--- a/Cloud/AWS/Compute/EC2 Pricing.docx
+++ b/Cloud/AWS/Compute/EC2 Pricing.docx
@@ -91,31 +91,23 @@
       </w:r>
       <w:r>
         <w:rPr>
+          <w:color w:val="313537"/>
+        </w:rPr>
+        <w:t>Savings Plans</w:t>
+      </w:r>
+      <w:r>
+        <w:rPr>
           <w:b/>
           <w:bCs/>
           <w:color w:val="313537"/>
         </w:rPr>
-        <w:t xml:space="preserve">Savings Plans </w:t>
+        <w:t xml:space="preserve"> </w:t>
       </w:r>
       <w:r>
         <w:rPr>
           <w:color w:val="313537"/>
         </w:rPr>
         <w:t>for several compute services, including Amazon EC2. </w:t>
-      </w:r>
-      <w:r>
-        <w:rPr>
-          <w:rStyle w:val="Strong"/>
-          <w:color w:val="313537"/>
-          <w:bdr w:val="none" w:sz="0" w:space="0" w:color="auto" w:frame="1"/>
-        </w:rPr>
-        <w:t>Amazon EC2 Savings Plans</w:t>
-      </w:r>
-      <w:r>
-        <w:rPr>
-          <w:color w:val="313537"/>
-        </w:rPr>
-        <w:t> enable you to reduce your compute costs by committing to a consistent amount of compute usage for a 1-year or 3-year term. This term commitment results in savings of up to 66% over On-Demand costs.</w:t>
       </w:r>
     </w:p>
     <w:p>
@@ -127,6 +119,20 @@
           <w:color w:val="313537"/>
         </w:rPr>
       </w:pPr>
+      <w:r>
+        <w:rPr>
+          <w:rStyle w:val="Strong"/>
+          <w:color w:val="313537"/>
+          <w:bdr w:val="none" w:sz="0" w:space="0" w:color="auto" w:frame="1"/>
+        </w:rPr>
+        <w:t>Amazon EC2 Savings Plans</w:t>
+      </w:r>
+      <w:r>
+        <w:rPr>
+          <w:color w:val="313537"/>
+        </w:rPr>
+        <w:t> enable you to reduce your compute costs by committing to a consistent amount of compute usage for a 1-year or 3-year term. This term commitment results in savings of up to 66% over On-Demand costs.</w:t>
+      </w:r>
     </w:p>
     <w:p>
       <w:pPr>
@@ -137,6 +143,16 @@
           <w:color w:val="313537"/>
         </w:rPr>
       </w:pPr>
+    </w:p>
+    <w:p>
+      <w:pPr>
+        <w:pStyle w:val="NormalWeb"/>
+        <w:shd w:val="clear" w:color="auto" w:fill="FFFFFF"/>
+        <w:spacing w:before="0" w:beforeAutospacing="0" w:after="0" w:afterAutospacing="0"/>
+        <w:rPr>
+          <w:color w:val="313537"/>
+        </w:rPr>
+      </w:pPr>
       <w:r>
         <w:rPr>
           <w:color w:val="313537"/>
@@ -240,25 +256,52 @@
         </w:rPr>
         <w:t xml:space="preserve"> Instances for a 1-year or 3-year </w:t>
       </w:r>
-      <w:proofErr w:type="gramStart"/>
-      <w:r>
-        <w:rPr>
-          <w:rFonts w:ascii="Times New Roman" w:eastAsia="Times New Roman" w:hAnsi="Times New Roman" w:cs="Times New Roman"/>
-          <w:color w:val="313537"/>
-          <w:sz w:val="24"/>
-          <w:szCs w:val="24"/>
-        </w:rPr>
-        <w:t>term, and</w:t>
-      </w:r>
-      <w:proofErr w:type="gramEnd"/>
-      <w:r>
-        <w:rPr>
-          <w:rFonts w:ascii="Times New Roman" w:eastAsia="Times New Roman" w:hAnsi="Times New Roman" w:cs="Times New Roman"/>
-          <w:color w:val="313537"/>
-          <w:sz w:val="24"/>
-          <w:szCs w:val="24"/>
-        </w:rPr>
-        <w:t xml:space="preserve"> Scheduled Reserved Instances for a 1-year term. You realize greater cost savings with the 3-year option.</w:t>
+      <w:r>
+        <w:rPr>
+          <w:rFonts w:ascii="Times New Roman" w:eastAsia="Times New Roman" w:hAnsi="Times New Roman" w:cs="Times New Roman"/>
+          <w:color w:val="313537"/>
+          <w:sz w:val="24"/>
+          <w:szCs w:val="24"/>
+        </w:rPr>
+        <w:t>term and</w:t>
+      </w:r>
+      <w:r>
+        <w:rPr>
+          <w:rFonts w:ascii="Times New Roman" w:eastAsia="Times New Roman" w:hAnsi="Times New Roman" w:cs="Times New Roman"/>
+          <w:color w:val="313537"/>
+          <w:sz w:val="24"/>
+          <w:szCs w:val="24"/>
+        </w:rPr>
+        <w:t xml:space="preserve"> </w:t>
+      </w:r>
+      <w:r>
+        <w:rPr>
+          <w:rFonts w:ascii="Times New Roman" w:eastAsia="Times New Roman" w:hAnsi="Times New Roman" w:cs="Times New Roman"/>
+          <w:b/>
+          <w:bCs/>
+          <w:color w:val="313537"/>
+          <w:sz w:val="24"/>
+          <w:szCs w:val="24"/>
+        </w:rPr>
+        <w:t xml:space="preserve">Scheduled Reserved </w:t>
+      </w:r>
+      <w:r>
+        <w:rPr>
+          <w:rFonts w:ascii="Times New Roman" w:eastAsia="Times New Roman" w:hAnsi="Times New Roman" w:cs="Times New Roman"/>
+          <w:color w:val="313537"/>
+          <w:sz w:val="24"/>
+          <w:szCs w:val="24"/>
+        </w:rPr>
+        <w:t>Instances</w:t>
+      </w:r>
+      <w:r>
+        <w:rPr>
+          <w:rFonts w:ascii="Times New Roman" w:eastAsia="Times New Roman" w:hAnsi="Times New Roman" w:cs="Times New Roman"/>
+          <w:color w:val="313537"/>
+          <w:sz w:val="24"/>
+          <w:szCs w:val="24"/>
+        </w:rPr>
+        <w:t xml:space="preserve"> for a 1-year term. You realize greater cost savings with the 3-year option.</w:t>
       </w:r>
     </w:p>
     <w:p>
@@ -387,29 +430,7 @@
           <w:szCs w:val="24"/>
           <w:shd w:val="clear" w:color="auto" w:fill="FFFFFF"/>
         </w:rPr>
-        <w:t xml:space="preserve"> are ideal for workloads with flexible start and end times, or that can withstand interruptions. Spot Instances use unused Amazon EC2 computing capacity and offer you cost savings at up to 90% </w:t>
-      </w:r>
-      <w:proofErr w:type="gramStart"/>
-      <w:r>
-        <w:rPr>
-          <w:rFonts w:ascii="Times New Roman" w:hAnsi="Times New Roman" w:cs="Times New Roman"/>
-          <w:color w:val="313537"/>
-          <w:sz w:val="24"/>
-          <w:szCs w:val="24"/>
-          <w:shd w:val="clear" w:color="auto" w:fill="FFFFFF"/>
-        </w:rPr>
-        <w:t>off of</w:t>
-      </w:r>
-      <w:proofErr w:type="gramEnd"/>
-      <w:r>
-        <w:rPr>
-          <w:rFonts w:ascii="Times New Roman" w:hAnsi="Times New Roman" w:cs="Times New Roman"/>
-          <w:color w:val="313537"/>
-          <w:sz w:val="24"/>
-          <w:szCs w:val="24"/>
-          <w:shd w:val="clear" w:color="auto" w:fill="FFFFFF"/>
-        </w:rPr>
-        <w:t xml:space="preserve"> On-Demand prices.</w:t>
+        <w:t> are ideal for workloads with flexible start and end times, or that can withstand interruptions. Spot Instances use unused Amazon EC2 computing capacity and offer you cost savings at up to 90% off of On-Demand prices.</w:t>
       </w:r>
       <w:r>
         <w:rPr>
